--- a/Word Documents/Regions USA.docx
+++ b/Word Documents/Regions USA.docx
@@ -32,25 +32,7 @@
           <w:bCs/>
           <w:shd w:val="clear" w:color="auto" w:fill="FFFFFF"/>
         </w:rPr>
-        <w:t>Northeast</w:t>
-      </w:r>
-      <w:r>
-        <w:rPr>
-          <w:rFonts w:ascii="Arial" w:hAnsi="Arial" w:cs="Arial"/>
-          <w:b/>
-          <w:bCs/>
-          <w:shd w:val="clear" w:color="auto" w:fill="FFFFFF"/>
-        </w:rPr>
-        <w:t xml:space="preserve"> (12)</w:t>
-      </w:r>
-      <w:r>
-        <w:rPr>
-          <w:rFonts w:ascii="Arial" w:hAnsi="Arial" w:cs="Arial"/>
-          <w:b/>
-          <w:bCs/>
-          <w:shd w:val="clear" w:color="auto" w:fill="FFFFFF"/>
-        </w:rPr>
-        <w:t>:</w:t>
+        <w:t>Northeast:</w:t>
       </w:r>
       <w:r>
         <w:rPr>
@@ -146,25 +128,7 @@
           <w:bCs/>
           <w:shd w:val="clear" w:color="auto" w:fill="FFFFFF"/>
         </w:rPr>
-        <w:t>Southeast</w:t>
-      </w:r>
-      <w:r>
-        <w:rPr>
-          <w:rFonts w:ascii="Arial" w:hAnsi="Arial" w:cs="Arial"/>
-          <w:b/>
-          <w:bCs/>
-          <w:shd w:val="clear" w:color="auto" w:fill="FFFFFF"/>
-        </w:rPr>
-        <w:t xml:space="preserve"> (12)</w:t>
-      </w:r>
-      <w:r>
-        <w:rPr>
-          <w:rFonts w:ascii="Arial" w:hAnsi="Arial" w:cs="Arial"/>
-          <w:b/>
-          <w:bCs/>
-          <w:shd w:val="clear" w:color="auto" w:fill="FFFFFF"/>
-        </w:rPr>
-        <w:t>:</w:t>
+        <w:t>Southeast:</w:t>
       </w:r>
       <w:r>
         <w:rPr>
@@ -189,25 +153,7 @@
           <w:bCs/>
           <w:shd w:val="clear" w:color="auto" w:fill="FFFFFF"/>
         </w:rPr>
-        <w:t>Midwest</w:t>
-      </w:r>
-      <w:r>
-        <w:rPr>
-          <w:rFonts w:ascii="Arial" w:hAnsi="Arial" w:cs="Arial"/>
-          <w:b/>
-          <w:bCs/>
-          <w:shd w:val="clear" w:color="auto" w:fill="FFFFFF"/>
-        </w:rPr>
-        <w:t xml:space="preserve"> (12)</w:t>
-      </w:r>
-      <w:r>
-        <w:rPr>
-          <w:rFonts w:ascii="Arial" w:hAnsi="Arial" w:cs="Arial"/>
-          <w:b/>
-          <w:bCs/>
-          <w:shd w:val="clear" w:color="auto" w:fill="FFFFFF"/>
-        </w:rPr>
-        <w:t>:</w:t>
+        <w:t>Midwest:</w:t>
       </w:r>
       <w:r>
         <w:rPr>
@@ -230,15 +176,7 @@
           <w:color w:val="222222"/>
           <w:shd w:val="clear" w:color="auto" w:fill="FFFFFF"/>
         </w:rPr>
-        <w:t>Wisconsin</w:t>
-      </w:r>
-      <w:r>
-        <w:rPr>
-          <w:rFonts w:ascii="Arial" w:hAnsi="Arial" w:cs="Arial"/>
-          <w:color w:val="222222"/>
-          <w:shd w:val="clear" w:color="auto" w:fill="FFFFFF"/>
-        </w:rPr>
-        <w:t>.</w:t>
+        <w:t>Wisconsin.</w:t>
       </w:r>
     </w:p>
     <w:p>
@@ -256,25 +194,7 @@
           <w:bCs/>
           <w:shd w:val="clear" w:color="auto" w:fill="FFFFFF"/>
         </w:rPr>
-        <w:t>Southwest (</w:t>
-      </w:r>
-      <w:r>
-        <w:rPr>
-          <w:rFonts w:ascii="Arial" w:hAnsi="Arial" w:cs="Arial"/>
-          <w:b/>
-          <w:bCs/>
-          <w:shd w:val="clear" w:color="auto" w:fill="FFFFFF"/>
-        </w:rPr>
-        <w:t>4</w:t>
-      </w:r>
-      <w:r>
-        <w:rPr>
-          <w:rFonts w:ascii="Arial" w:hAnsi="Arial" w:cs="Arial"/>
-          <w:b/>
-          <w:bCs/>
-          <w:shd w:val="clear" w:color="auto" w:fill="FFFFFF"/>
-        </w:rPr>
-        <w:t>):</w:t>
+        <w:t>Southwest:</w:t>
       </w:r>
       <w:r>
         <w:t xml:space="preserve"> </w:t>
@@ -309,25 +229,7 @@
           <w:color w:val="222222"/>
           <w:shd w:val="clear" w:color="auto" w:fill="FFFFFF"/>
         </w:rPr>
-        <w:t xml:space="preserve">, </w:t>
-      </w:r>
-      <w:proofErr w:type="gramStart"/>
-      <w:r>
-        <w:rPr>
-          <w:rFonts w:ascii="Arial" w:hAnsi="Arial" w:cs="Arial"/>
-          <w:color w:val="222222"/>
-          <w:shd w:val="clear" w:color="auto" w:fill="FFFFFF"/>
-        </w:rPr>
-        <w:t>Texas</w:t>
-      </w:r>
-      <w:proofErr w:type="gramEnd"/>
-      <w:r>
-        <w:rPr>
-          <w:rFonts w:ascii="Arial" w:hAnsi="Arial" w:cs="Arial"/>
-          <w:color w:val="222222"/>
-          <w:shd w:val="clear" w:color="auto" w:fill="FFFFFF"/>
-        </w:rPr>
-        <w:t xml:space="preserve"> and </w:t>
+        <w:t xml:space="preserve">, Texas and </w:t>
       </w:r>
       <w:r>
         <w:rPr>
@@ -361,65 +263,23 @@
           <w:bCs/>
           <w:shd w:val="clear" w:color="auto" w:fill="FFFFFF"/>
         </w:rPr>
-        <w:t>West (</w:t>
-      </w:r>
-      <w:r>
-        <w:rPr>
-          <w:rFonts w:ascii="Arial" w:hAnsi="Arial" w:cs="Arial"/>
-          <w:b/>
-          <w:bCs/>
-          <w:shd w:val="clear" w:color="auto" w:fill="FFFFFF"/>
-        </w:rPr>
-        <w:t>11</w:t>
-      </w:r>
-      <w:r>
-        <w:rPr>
-          <w:rFonts w:ascii="Arial" w:hAnsi="Arial" w:cs="Arial"/>
-          <w:b/>
-          <w:bCs/>
-          <w:shd w:val="clear" w:color="auto" w:fill="FFFFFF"/>
-        </w:rPr>
-        <w:t>):</w:t>
-      </w:r>
-      <w:r>
-        <w:rPr>
-          <w:rFonts w:ascii="Arial" w:hAnsi="Arial" w:cs="Arial"/>
-          <w:color w:val="222222"/>
-          <w:shd w:val="clear" w:color="auto" w:fill="FFFFFF"/>
-        </w:rPr>
-        <w:t xml:space="preserve"> Idaho,</w:t>
-      </w:r>
-      <w:r>
-        <w:rPr>
-          <w:rFonts w:ascii="Arial" w:hAnsi="Arial" w:cs="Arial"/>
-          <w:color w:val="222222"/>
-          <w:shd w:val="clear" w:color="auto" w:fill="FFFFFF"/>
-        </w:rPr>
-        <w:t xml:space="preserve"> </w:t>
-      </w:r>
-      <w:r>
-        <w:rPr>
-          <w:rFonts w:ascii="Arial" w:hAnsi="Arial" w:cs="Arial"/>
-          <w:color w:val="222222"/>
-          <w:shd w:val="clear" w:color="auto" w:fill="FFFFFF"/>
-        </w:rPr>
-        <w:t>Nevada</w:t>
-      </w:r>
-      <w:r>
-        <w:rPr>
-          <w:rFonts w:ascii="Arial" w:hAnsi="Arial" w:cs="Arial"/>
-          <w:color w:val="222222"/>
-          <w:shd w:val="clear" w:color="auto" w:fill="FFFFFF"/>
-        </w:rPr>
-        <w:t xml:space="preserve">, </w:t>
-      </w:r>
-      <w:r>
-        <w:rPr>
-          <w:rFonts w:ascii="Arial" w:hAnsi="Arial" w:cs="Arial"/>
-          <w:color w:val="222222"/>
-          <w:shd w:val="clear" w:color="auto" w:fill="FFFFFF"/>
-        </w:rPr>
-        <w:t>Washington,</w:t>
+        <w:t>West:</w:t>
+      </w:r>
+      <w:r>
+        <w:rPr>
+          <w:rFonts w:ascii="Arial" w:hAnsi="Arial" w:cs="Arial"/>
+          <w:color w:val="222222"/>
+          <w:shd w:val="clear" w:color="auto" w:fill="FFFFFF"/>
+        </w:rPr>
+        <w:t xml:space="preserve"> Idaho, </w:t>
+      </w:r>
+      <w:r>
+        <w:rPr>
+          <w:rFonts w:ascii="Arial" w:hAnsi="Arial" w:cs="Arial"/>
+          <w:color w:val="222222"/>
+          <w:shd w:val="clear" w:color="auto" w:fill="FFFFFF"/>
+        </w:rPr>
+        <w:t>Nevada, Washington,</w:t>
       </w:r>
       <w:r>
         <w:rPr>
